--- a/HomeWork01/SDM_HW1_4.docx
+++ b/HomeWork01/SDM_HW1_4.docx
@@ -210,9 +210,34 @@
       <w:r>
         <w:rPr>
           <w:rFonts w:ascii="IKXKDD+TimesNewRomanPSMT" w:hAnsi="IKXKDD+TimesNewRomanPSMT"/>
-          <w:sz w:val="24"/>
-        </w:rPr>
-        <w:t>rad’ and ‘tax’ has the maximum correlation of 0.91 which implies they are strongly associated with each other with positive relationship.</w:t>
+          <w:b/>
+          <w:bCs/>
+          <w:sz w:val="24"/>
+        </w:rPr>
+        <w:t>rad</w:t>
+      </w:r>
+      <w:r>
+        <w:rPr>
+          <w:rFonts w:ascii="IKXKDD+TimesNewRomanPSMT" w:hAnsi="IKXKDD+TimesNewRomanPSMT"/>
+          <w:sz w:val="24"/>
+        </w:rPr>
+        <w:t>’ and ‘</w:t>
+      </w:r>
+      <w:r>
+        <w:rPr>
+          <w:rFonts w:ascii="IKXKDD+TimesNewRomanPSMT" w:hAnsi="IKXKDD+TimesNewRomanPSMT"/>
+          <w:b/>
+          <w:bCs/>
+          <w:sz w:val="24"/>
+        </w:rPr>
+        <w:t>tax</w:t>
+      </w:r>
+      <w:r>
+        <w:rPr>
+          <w:rFonts w:ascii="IKXKDD+TimesNewRomanPSMT" w:hAnsi="IKXKDD+TimesNewRomanPSMT"/>
+          <w:sz w:val="24"/>
+        </w:rPr>
+        <w:t>’ has the maximum correlation of 0.91 which implies they are strongly associated with each other with positive relationship.</w:t>
       </w:r>
     </w:p>
     <w:p>
@@ -222,10 +247,7 @@
           <w:ilvl w:val="0"/>
           <w:numId w:val="1"/>
         </w:numPr>
-        <w:rPr>
-          <w:rFonts w:ascii="IKXKDD+TimesNewRomanPSMT" w:hAnsi="IKXKDD+TimesNewRomanPSMT"/>
-          <w:sz w:val="24"/>
-        </w:rPr>
+        <w:rPr/>
       </w:pPr>
       <w:r>
         <w:rPr>
@@ -237,9 +259,34 @@
       <w:r>
         <w:rPr>
           <w:rFonts w:ascii="IKXKDD+TimesNewRomanPSMT" w:hAnsi="IKXKDD+TimesNewRomanPSMT"/>
-          <w:sz w:val="24"/>
-        </w:rPr>
-        <w:t>dis’ and ‘nox’ has the correlation of 0.77 with -ve response so as we move away from the employment area the Nitric Oxide concentration in air starts reducing.</w:t>
+          <w:b/>
+          <w:bCs/>
+          <w:sz w:val="24"/>
+        </w:rPr>
+        <w:t>dis</w:t>
+      </w:r>
+      <w:r>
+        <w:rPr>
+          <w:rFonts w:ascii="IKXKDD+TimesNewRomanPSMT" w:hAnsi="IKXKDD+TimesNewRomanPSMT"/>
+          <w:sz w:val="24"/>
+        </w:rPr>
+        <w:t>’ and ‘</w:t>
+      </w:r>
+      <w:r>
+        <w:rPr>
+          <w:rFonts w:ascii="IKXKDD+TimesNewRomanPSMT" w:hAnsi="IKXKDD+TimesNewRomanPSMT"/>
+          <w:b/>
+          <w:bCs/>
+          <w:sz w:val="24"/>
+        </w:rPr>
+        <w:t>nox</w:t>
+      </w:r>
+      <w:r>
+        <w:rPr>
+          <w:rFonts w:ascii="IKXKDD+TimesNewRomanPSMT" w:hAnsi="IKXKDD+TimesNewRomanPSMT"/>
+          <w:sz w:val="24"/>
+        </w:rPr>
+        <w:t>’ has the correlation of 0.77 with -ve response so as we move away from the employment area the Nitric Oxide concentration in air starts reducing.</w:t>
       </w:r>
     </w:p>
     <w:p>
@@ -249,10 +296,7 @@
           <w:ilvl w:val="0"/>
           <w:numId w:val="1"/>
         </w:numPr>
-        <w:rPr>
-          <w:rFonts w:ascii="IKXKDD+TimesNewRomanPSMT" w:hAnsi="IKXKDD+TimesNewRomanPSMT"/>
-          <w:sz w:val="24"/>
-        </w:rPr>
+        <w:rPr/>
       </w:pPr>
       <w:r>
         <w:rPr>
@@ -264,9 +308,34 @@
       <w:r>
         <w:rPr>
           <w:rFonts w:ascii="IKXKDD+TimesNewRomanPSMT" w:hAnsi="IKXKDD+TimesNewRomanPSMT"/>
-          <w:sz w:val="24"/>
-        </w:rPr>
-        <w:t>Age’ and ‘Distance’ has strong relationship we move away from the employment city areas the age starts decreasing.</w:t>
+          <w:b/>
+          <w:bCs/>
+          <w:sz w:val="24"/>
+        </w:rPr>
+        <w:t>Age</w:t>
+      </w:r>
+      <w:r>
+        <w:rPr>
+          <w:rFonts w:ascii="IKXKDD+TimesNewRomanPSMT" w:hAnsi="IKXKDD+TimesNewRomanPSMT"/>
+          <w:sz w:val="24"/>
+        </w:rPr>
+        <w:t>’ and ‘</w:t>
+      </w:r>
+      <w:r>
+        <w:rPr>
+          <w:rFonts w:ascii="IKXKDD+TimesNewRomanPSMT" w:hAnsi="IKXKDD+TimesNewRomanPSMT"/>
+          <w:b/>
+          <w:bCs/>
+          <w:sz w:val="24"/>
+        </w:rPr>
+        <w:t>Distance</w:t>
+      </w:r>
+      <w:r>
+        <w:rPr>
+          <w:rFonts w:ascii="IKXKDD+TimesNewRomanPSMT" w:hAnsi="IKXKDD+TimesNewRomanPSMT"/>
+          <w:sz w:val="24"/>
+        </w:rPr>
+        <w:t>’ has strong relationship we move away from the employment city areas the age starts decreasing.</w:t>
       </w:r>
     </w:p>
     <w:p>
@@ -782,103 +851,130 @@
         </w:rPr>
       </w:pPr>
       <w:r>
-        <w:rPr/>
-      </w:r>
-    </w:p>
-    <w:p>
-      <w:pPr>
-        <w:pStyle w:val="Normal"/>
-        <w:rPr>
-          <w:rFonts w:ascii="IKXKDD+TimesNewRomanPSMT" w:hAnsi="IKXKDD+TimesNewRomanPSMT"/>
-          <w:sz w:val="24"/>
-        </w:rPr>
-      </w:pPr>
-      <w:r>
-        <w:rPr/>
-      </w:r>
-    </w:p>
-    <w:p>
-      <w:pPr>
-        <w:pStyle w:val="Normal"/>
-        <w:rPr>
-          <w:rFonts w:ascii="IKXKDD+TimesNewRomanPSMT" w:hAnsi="IKXKDD+TimesNewRomanPSMT"/>
-          <w:sz w:val="24"/>
-        </w:rPr>
-      </w:pPr>
-      <w:r>
-        <w:rPr/>
-      </w:r>
-    </w:p>
-    <w:p>
-      <w:pPr>
-        <w:pStyle w:val="Normal"/>
-        <w:rPr>
-          <w:rFonts w:ascii="IKXKDD+TimesNewRomanPSMT" w:hAnsi="IKXKDD+TimesNewRomanPSMT"/>
-          <w:sz w:val="24"/>
-        </w:rPr>
-      </w:pPr>
-      <w:r>
-        <w:rPr/>
-      </w:r>
-    </w:p>
-    <w:p>
-      <w:pPr>
-        <w:pStyle w:val="Normal"/>
-        <w:rPr>
-          <w:rFonts w:ascii="IKXKDD+TimesNewRomanPSMT" w:hAnsi="IKXKDD+TimesNewRomanPSMT"/>
-          <w:sz w:val="24"/>
-        </w:rPr>
-      </w:pPr>
-      <w:r>
-        <w:rPr/>
-      </w:r>
-    </w:p>
-    <w:p>
-      <w:pPr>
-        <w:pStyle w:val="Normal"/>
-        <w:rPr>
-          <w:rFonts w:ascii="IKXKDD+TimesNewRomanPSMT" w:hAnsi="IKXKDD+TimesNewRomanPSMT"/>
-          <w:sz w:val="24"/>
-        </w:rPr>
-      </w:pPr>
-      <w:r>
-        <w:rPr/>
-      </w:r>
-    </w:p>
-    <w:p>
-      <w:pPr>
-        <w:pStyle w:val="Normal"/>
-        <w:rPr>
-          <w:rFonts w:ascii="IKXKDD+TimesNewRomanPSMT" w:hAnsi="IKXKDD+TimesNewRomanPSMT"/>
-          <w:sz w:val="24"/>
-        </w:rPr>
-      </w:pPr>
-      <w:r>
-        <w:rPr/>
-      </w:r>
-    </w:p>
-    <w:p>
-      <w:pPr>
-        <w:pStyle w:val="Normal"/>
-        <w:rPr>
-          <w:rFonts w:ascii="IKXKDD+TimesNewRomanPSMT" w:hAnsi="IKXKDD+TimesNewRomanPSMT"/>
-          <w:sz w:val="24"/>
-        </w:rPr>
-      </w:pPr>
-      <w:r>
-        <w:rPr/>
-      </w:r>
-    </w:p>
-    <w:p>
-      <w:pPr>
-        <w:pStyle w:val="Normal"/>
-        <w:rPr>
-          <w:rFonts w:ascii="IKXKDD+TimesNewRomanPSMT" w:hAnsi="IKXKDD+TimesNewRomanPSMT"/>
-          <w:sz w:val="24"/>
-        </w:rPr>
-      </w:pPr>
-      <w:r>
-        <w:rPr/>
+        <w:rPr>
+          <w:rFonts w:ascii="IKXKDD+TimesNewRomanPSMT" w:hAnsi="IKXKDD+TimesNewRomanPSMT"/>
+          <w:sz w:val="24"/>
+        </w:rPr>
+      </w:r>
+    </w:p>
+    <w:p>
+      <w:pPr>
+        <w:pStyle w:val="Normal"/>
+        <w:rPr>
+          <w:rFonts w:ascii="IKXKDD+TimesNewRomanPSMT" w:hAnsi="IKXKDD+TimesNewRomanPSMT"/>
+          <w:sz w:val="24"/>
+        </w:rPr>
+      </w:pPr>
+      <w:r>
+        <w:rPr>
+          <w:rFonts w:ascii="IKXKDD+TimesNewRomanPSMT" w:hAnsi="IKXKDD+TimesNewRomanPSMT"/>
+          <w:sz w:val="24"/>
+        </w:rPr>
+      </w:r>
+    </w:p>
+    <w:p>
+      <w:pPr>
+        <w:pStyle w:val="Normal"/>
+        <w:rPr>
+          <w:rFonts w:ascii="IKXKDD+TimesNewRomanPSMT" w:hAnsi="IKXKDD+TimesNewRomanPSMT"/>
+          <w:sz w:val="24"/>
+        </w:rPr>
+      </w:pPr>
+      <w:r>
+        <w:rPr>
+          <w:rFonts w:ascii="IKXKDD+TimesNewRomanPSMT" w:hAnsi="IKXKDD+TimesNewRomanPSMT"/>
+          <w:sz w:val="24"/>
+        </w:rPr>
+      </w:r>
+    </w:p>
+    <w:p>
+      <w:pPr>
+        <w:pStyle w:val="Normal"/>
+        <w:rPr>
+          <w:rFonts w:ascii="IKXKDD+TimesNewRomanPSMT" w:hAnsi="IKXKDD+TimesNewRomanPSMT"/>
+          <w:sz w:val="24"/>
+        </w:rPr>
+      </w:pPr>
+      <w:r>
+        <w:rPr>
+          <w:rFonts w:ascii="IKXKDD+TimesNewRomanPSMT" w:hAnsi="IKXKDD+TimesNewRomanPSMT"/>
+          <w:sz w:val="24"/>
+        </w:rPr>
+      </w:r>
+    </w:p>
+    <w:p>
+      <w:pPr>
+        <w:pStyle w:val="Normal"/>
+        <w:rPr>
+          <w:rFonts w:ascii="IKXKDD+TimesNewRomanPSMT" w:hAnsi="IKXKDD+TimesNewRomanPSMT"/>
+          <w:sz w:val="24"/>
+        </w:rPr>
+      </w:pPr>
+      <w:r>
+        <w:rPr>
+          <w:rFonts w:ascii="IKXKDD+TimesNewRomanPSMT" w:hAnsi="IKXKDD+TimesNewRomanPSMT"/>
+          <w:sz w:val="24"/>
+        </w:rPr>
+      </w:r>
+    </w:p>
+    <w:p>
+      <w:pPr>
+        <w:pStyle w:val="Normal"/>
+        <w:rPr>
+          <w:rFonts w:ascii="IKXKDD+TimesNewRomanPSMT" w:hAnsi="IKXKDD+TimesNewRomanPSMT"/>
+          <w:sz w:val="24"/>
+        </w:rPr>
+      </w:pPr>
+      <w:r>
+        <w:rPr>
+          <w:rFonts w:ascii="IKXKDD+TimesNewRomanPSMT" w:hAnsi="IKXKDD+TimesNewRomanPSMT"/>
+          <w:sz w:val="24"/>
+        </w:rPr>
+      </w:r>
+    </w:p>
+    <w:p>
+      <w:pPr>
+        <w:pStyle w:val="Normal"/>
+        <w:rPr>
+          <w:rFonts w:ascii="IKXKDD+TimesNewRomanPSMT" w:hAnsi="IKXKDD+TimesNewRomanPSMT"/>
+          <w:sz w:val="24"/>
+        </w:rPr>
+      </w:pPr>
+      <w:r>
+        <w:rPr>
+          <w:rFonts w:ascii="IKXKDD+TimesNewRomanPSMT" w:hAnsi="IKXKDD+TimesNewRomanPSMT"/>
+          <w:sz w:val="24"/>
+        </w:rPr>
+      </w:r>
+    </w:p>
+    <w:p>
+      <w:pPr>
+        <w:pStyle w:val="Normal"/>
+        <w:rPr>
+          <w:rFonts w:ascii="IKXKDD+TimesNewRomanPSMT" w:hAnsi="IKXKDD+TimesNewRomanPSMT"/>
+          <w:sz w:val="24"/>
+        </w:rPr>
+      </w:pPr>
+      <w:r>
+        <w:rPr>
+          <w:rFonts w:ascii="IKXKDD+TimesNewRomanPSMT" w:hAnsi="IKXKDD+TimesNewRomanPSMT"/>
+          <w:sz w:val="24"/>
+        </w:rPr>
+      </w:r>
+    </w:p>
+    <w:p>
+      <w:pPr>
+        <w:pStyle w:val="Normal"/>
+        <w:rPr>
+          <w:rFonts w:ascii="IKXKDD+TimesNewRomanPSMT" w:hAnsi="IKXKDD+TimesNewRomanPSMT"/>
+          <w:sz w:val="24"/>
+        </w:rPr>
+      </w:pPr>
+      <w:r>
+        <w:rPr>
+          <w:rFonts w:ascii="IKXKDD+TimesNewRomanPSMT" w:hAnsi="IKXKDD+TimesNewRomanPSMT"/>
+          <w:sz w:val="24"/>
+        </w:rPr>
       </w:r>
     </w:p>
     <w:p>
@@ -3866,6 +3962,7 @@
     <w:rPrDefault>
       <w:rPr>
         <w:rFonts w:ascii="Liberation Serif" w:hAnsi="Liberation Serif" w:eastAsia="Noto Sans CJK SC Regular" w:cs="FreeSans"/>
+        <w:sz w:val="20"/>
         <w:szCs w:val="24"/>
         <w:lang w:val="en-US" w:eastAsia="zh-CN" w:bidi="hi-IN"/>
       </w:rPr>
@@ -4017,6 +4114,70 @@
       <w:rFonts w:cs="OpenSymbol"/>
     </w:rPr>
   </w:style>
+  <w:style w:type="character" w:styleId="ListLabel19">
+    <w:name w:val="ListLabel 19"/>
+    <w:qFormat/>
+    <w:rPr>
+      <w:rFonts w:ascii="IKXKDD+TimesNewRomanPSMT" w:hAnsi="IKXKDD+TimesNewRomanPSMT" w:cs="Symbol"/>
+      <w:sz w:val="24"/>
+    </w:rPr>
+  </w:style>
+  <w:style w:type="character" w:styleId="ListLabel20">
+    <w:name w:val="ListLabel 20"/>
+    <w:qFormat/>
+    <w:rPr>
+      <w:rFonts w:cs="OpenSymbol"/>
+    </w:rPr>
+  </w:style>
+  <w:style w:type="character" w:styleId="ListLabel21">
+    <w:name w:val="ListLabel 21"/>
+    <w:qFormat/>
+    <w:rPr>
+      <w:rFonts w:cs="OpenSymbol"/>
+    </w:rPr>
+  </w:style>
+  <w:style w:type="character" w:styleId="ListLabel22">
+    <w:name w:val="ListLabel 22"/>
+    <w:qFormat/>
+    <w:rPr>
+      <w:rFonts w:cs="Symbol"/>
+    </w:rPr>
+  </w:style>
+  <w:style w:type="character" w:styleId="ListLabel23">
+    <w:name w:val="ListLabel 23"/>
+    <w:qFormat/>
+    <w:rPr>
+      <w:rFonts w:cs="OpenSymbol"/>
+    </w:rPr>
+  </w:style>
+  <w:style w:type="character" w:styleId="ListLabel24">
+    <w:name w:val="ListLabel 24"/>
+    <w:qFormat/>
+    <w:rPr>
+      <w:rFonts w:cs="OpenSymbol"/>
+    </w:rPr>
+  </w:style>
+  <w:style w:type="character" w:styleId="ListLabel25">
+    <w:name w:val="ListLabel 25"/>
+    <w:qFormat/>
+    <w:rPr>
+      <w:rFonts w:cs="Symbol"/>
+    </w:rPr>
+  </w:style>
+  <w:style w:type="character" w:styleId="ListLabel26">
+    <w:name w:val="ListLabel 26"/>
+    <w:qFormat/>
+    <w:rPr>
+      <w:rFonts w:cs="OpenSymbol"/>
+    </w:rPr>
+  </w:style>
+  <w:style w:type="character" w:styleId="ListLabel27">
+    <w:name w:val="ListLabel 27"/>
+    <w:qFormat/>
+    <w:rPr>
+      <w:rFonts w:cs="OpenSymbol"/>
+    </w:rPr>
+  </w:style>
   <w:style w:type="paragraph" w:styleId="Heading">
     <w:name w:val="Heading"/>
     <w:basedOn w:val="Normal"/>
